--- a/新长恨歌.docx
+++ b/新长恨歌.docx
@@ -4,7 +4,7 @@
   <w:body>
     <w:p>
       <w:pPr>
-        <w:jc w:val="left"/>
+        <w:jc w:val="center"/>
         <w:rPr>
           <w:rFonts w:ascii="楷体" w:hAnsi="楷体" w:eastAsia="楷体"/>
           <w:b/>
@@ -19,7 +19,7 @@
           <w:sz w:val="24"/>
           <w:szCs w:val="24"/>
         </w:rPr>
-        <w:t>新长恨歌一首</w:t>
+        <w:t>新长恨歌</w:t>
       </w:r>
     </w:p>
     <w:p>
@@ -303,24 +303,7 @@
           <w:sz w:val="24"/>
           <w:szCs w:val="24"/>
         </w:rPr>
-        <w:t>不复苏。</w:t>
-      </w:r>
-      <w:r>
-        <w:rPr>
-          <w:rFonts w:hint="eastAsia" w:ascii="楷体" w:hAnsi="楷体" w:eastAsia="楷体"/>
-          <w:sz w:val="24"/>
-          <w:szCs w:val="24"/>
-          <w:lang w:val="en-US" w:eastAsia="zh-CN"/>
-        </w:rPr>
-        <w:t>情</w:t>
-      </w:r>
-      <w:r>
-        <w:rPr>
-          <w:rFonts w:hint="eastAsia" w:ascii="楷体" w:hAnsi="楷体" w:eastAsia="楷体"/>
-          <w:sz w:val="24"/>
-          <w:szCs w:val="24"/>
-        </w:rPr>
-        <w:t>郎锢锁心难死，贿吏翻墙计总虚。雁帛欲传遮棘户，鲛珠长坠锁幽闾。铁栅影寒空泣露，独怜孤月照蘅芜。泪染篁斑</w:t>
+        <w:t>不复苏。铁栅影寒空泣露，独怜孤月照蘅芜。泪染篁斑</w:t>
       </w:r>
       <w:r>
         <w:rPr>
@@ -363,15 +346,7 @@
           <w:szCs w:val="24"/>
           <w:lang w:val="en-US" w:eastAsia="zh-CN"/>
         </w:rPr>
-        <w:t>滂沱涨秋池</w:t>
-      </w:r>
-      <w:r>
-        <w:rPr>
-          <w:rFonts w:hint="eastAsia" w:ascii="楷体" w:hAnsi="楷体" w:eastAsia="楷体"/>
-          <w:sz w:val="24"/>
-          <w:szCs w:val="24"/>
-        </w:rPr>
-        <w:t>。伶俜独下庾公楼，断簪残帕入官舟。绾缕青丝固不留，缱绻情思岂可休！相思寒透锦衾薄，青灯摇曳梦消磨。只因一着有心错，虞兮虞兮奈若何？此日</w:t>
+        <w:t>滂沱秋水</w:t>
       </w:r>
       <w:bookmarkStart w:id="0" w:name="_GoBack"/>
       <w:bookmarkEnd w:id="0"/>
@@ -380,8 +355,17 @@
           <w:rFonts w:hint="eastAsia" w:ascii="楷体" w:hAnsi="楷体" w:eastAsia="楷体"/>
           <w:sz w:val="24"/>
           <w:szCs w:val="24"/>
-        </w:rPr>
-        <w:t>幽愁恨又生，当时共枕</w:t>
+          <w:lang w:val="en-US" w:eastAsia="zh-CN"/>
+        </w:rPr>
+        <w:t>池</w:t>
+      </w:r>
+      <w:r>
+        <w:rPr>
+          <w:rFonts w:hint="eastAsia" w:ascii="楷体" w:hAnsi="楷体" w:eastAsia="楷体"/>
+          <w:sz w:val="24"/>
+          <w:szCs w:val="24"/>
+        </w:rPr>
+        <w:t>。伶俜独下庾公楼，断簪残帕入官舟。绾缕青丝固不留，缱绻情思岂可休！相思寒透锦衾薄，青灯摇曳梦消磨。只因一着有心错，虞兮虞兮奈若何？此日幽愁恨又生，当时共枕</w:t>
       </w:r>
       <w:r>
         <w:rPr>
@@ -653,7 +637,24 @@
           <w:sz w:val="24"/>
           <w:szCs w:val="24"/>
         </w:rPr>
-        <w:t>归碧落，双栖柏木证情根。春风不</w:t>
+        <w:t>归碧落，双栖</w:t>
+      </w:r>
+      <w:r>
+        <w:rPr>
+          <w:rFonts w:hint="eastAsia" w:ascii="楷体" w:hAnsi="楷体" w:eastAsia="楷体"/>
+          <w:sz w:val="24"/>
+          <w:szCs w:val="24"/>
+          <w:lang w:val="en-US" w:eastAsia="zh-CN"/>
+        </w:rPr>
+        <w:t>梧桐</w:t>
+      </w:r>
+      <w:r>
+        <w:rPr>
+          <w:rFonts w:hint="eastAsia" w:ascii="楷体" w:hAnsi="楷体" w:eastAsia="楷体"/>
+          <w:sz w:val="24"/>
+          <w:szCs w:val="24"/>
+        </w:rPr>
+        <w:t>证情根。春风不</w:t>
       </w:r>
       <w:r>
         <w:rPr>

--- a/新长恨歌.docx
+++ b/新长恨歌.docx
@@ -346,7 +346,398 @@
           <w:szCs w:val="24"/>
           <w:lang w:val="en-US" w:eastAsia="zh-CN"/>
         </w:rPr>
-        <w:t>滂沱秋水</w:t>
+        <w:t>滂沱秋水池</w:t>
+      </w:r>
+      <w:r>
+        <w:rPr>
+          <w:rFonts w:hint="eastAsia" w:ascii="楷体" w:hAnsi="楷体" w:eastAsia="楷体"/>
+          <w:sz w:val="24"/>
+          <w:szCs w:val="24"/>
+        </w:rPr>
+        <w:t>。伶俜独下庾公楼，断簪残帕入官舟。绾缕青丝固不留，缱绻情思岂可休！相思寒透锦衾薄，青灯摇曳梦消磨。只因一着有心错，虞兮虞兮奈若何？此日幽愁恨又生，当时共枕</w:t>
+      </w:r>
+      <w:r>
+        <w:rPr>
+          <w:rFonts w:hint="eastAsia" w:ascii="楷体" w:hAnsi="楷体" w:eastAsia="楷体"/>
+          <w:sz w:val="24"/>
+          <w:szCs w:val="24"/>
+          <w:lang w:val="en-US" w:eastAsia="zh-CN"/>
+        </w:rPr>
+        <w:t>坐吹</w:t>
+      </w:r>
+      <w:r>
+        <w:rPr>
+          <w:rFonts w:hint="eastAsia" w:ascii="楷体" w:hAnsi="楷体" w:eastAsia="楷体"/>
+          <w:sz w:val="24"/>
+          <w:szCs w:val="24"/>
+        </w:rPr>
+        <w:t>笙。洗漱见月伤心色，更衣听水肠断声。风急霜重妃心散，魂拆两半雨打乱。雾霭深沉花向晚，赤星闪烁苍星黯。路遥山远命途穷，前程艰险谁与共？悠悠生离堪死别，魂魄不曾来入梦。精诚上感紫薇衙，仙舟驱动造化</w:t>
+      </w:r>
+      <w:r>
+        <w:rPr>
+          <w:rFonts w:hint="eastAsia" w:ascii="楷体" w:hAnsi="楷体" w:eastAsia="楷体"/>
+          <w:sz w:val="24"/>
+          <w:szCs w:val="24"/>
+          <w:lang w:val="en-US" w:eastAsia="zh-CN"/>
+        </w:rPr>
+        <w:t>槎</w:t>
+      </w:r>
+      <w:r>
+        <w:rPr>
+          <w:rFonts w:hint="eastAsia" w:ascii="楷体" w:hAnsi="楷体" w:eastAsia="楷体"/>
+          <w:sz w:val="24"/>
+          <w:szCs w:val="24"/>
+        </w:rPr>
+        <w:t>。太乙唤去四功曹，真武召来六丁甲。龟书</w:t>
+      </w:r>
+      <w:r>
+        <w:rPr>
+          <w:rFonts w:hint="eastAsia" w:ascii="楷体" w:hAnsi="楷体" w:eastAsia="楷体"/>
+          <w:sz w:val="24"/>
+          <w:szCs w:val="24"/>
+          <w:lang w:val="en-US" w:eastAsia="zh-CN"/>
+        </w:rPr>
+        <w:t>呈献</w:t>
+      </w:r>
+      <w:r>
+        <w:rPr>
+          <w:rFonts w:hint="eastAsia" w:ascii="楷体" w:hAnsi="楷体" w:eastAsia="楷体"/>
+          <w:sz w:val="24"/>
+          <w:szCs w:val="24"/>
+        </w:rPr>
+        <w:t>孟津浪，鼍鼓沉埋邙山罅。</w:t>
+      </w:r>
+      <w:r>
+        <w:rPr>
+          <w:rFonts w:hint="eastAsia" w:ascii="楷体" w:hAnsi="楷体" w:eastAsia="楷体"/>
+          <w:sz w:val="24"/>
+          <w:szCs w:val="24"/>
+          <w:lang w:val="en-US" w:eastAsia="zh-CN"/>
+        </w:rPr>
+        <w:t>即</w:t>
+      </w:r>
+      <w:r>
+        <w:rPr>
+          <w:rFonts w:hint="eastAsia" w:ascii="楷体" w:hAnsi="楷体" w:eastAsia="楷体"/>
+          <w:sz w:val="24"/>
+          <w:szCs w:val="24"/>
+        </w:rPr>
+        <w:t>获佳人寻觅处，</w:t>
+      </w:r>
+      <w:r>
+        <w:rPr>
+          <w:rFonts w:hint="eastAsia" w:ascii="楷体" w:hAnsi="楷体" w:eastAsia="楷体"/>
+          <w:sz w:val="24"/>
+          <w:szCs w:val="24"/>
+          <w:lang w:val="en-US" w:eastAsia="zh-CN"/>
+        </w:rPr>
+        <w:t>更占参商片刻暇</w:t>
+      </w:r>
+      <w:r>
+        <w:rPr>
+          <w:rFonts w:hint="eastAsia" w:ascii="楷体" w:hAnsi="楷体" w:eastAsia="楷体"/>
+          <w:sz w:val="24"/>
+          <w:szCs w:val="24"/>
+        </w:rPr>
+        <w:t>。上元秘渡亥时更，潜迹虹桥第七桁。洛数初推离位合，恰容星斗五移衡。花间幽见未敢期，梨花慢拭欲语迟。辗转温存战栗紧，霸王无言娇娥啼：“此别经年音信茫，揉破云裳泪作妆。妾似蒲苇风飘絮，君比磐石更坚强。”暂脱樊笼</w:t>
+      </w:r>
+      <w:r>
+        <w:rPr>
+          <w:rFonts w:hint="eastAsia" w:ascii="楷体" w:hAnsi="楷体" w:eastAsia="楷体"/>
+          <w:sz w:val="24"/>
+          <w:szCs w:val="24"/>
+          <w:lang w:val="en-US" w:eastAsia="zh-CN"/>
+        </w:rPr>
+        <w:t>难为辞</w:t>
+      </w:r>
+      <w:r>
+        <w:rPr>
+          <w:rFonts w:hint="eastAsia" w:ascii="楷体" w:hAnsi="楷体" w:eastAsia="楷体"/>
+          <w:sz w:val="24"/>
+          <w:szCs w:val="24"/>
+        </w:rPr>
+        <w:t>，春寒裂帛雪沾衣。长亭</w:t>
+      </w:r>
+      <w:r>
+        <w:rPr>
+          <w:rFonts w:hint="eastAsia" w:ascii="楷体" w:hAnsi="楷体" w:eastAsia="楷体"/>
+          <w:sz w:val="24"/>
+          <w:szCs w:val="24"/>
+          <w:lang w:val="en-US" w:eastAsia="zh-CN"/>
+        </w:rPr>
+        <w:t>折柳垂香</w:t>
+      </w:r>
+      <w:r>
+        <w:rPr>
+          <w:rFonts w:hint="eastAsia" w:ascii="楷体" w:hAnsi="楷体" w:eastAsia="楷体"/>
+          <w:sz w:val="24"/>
+          <w:szCs w:val="24"/>
+        </w:rPr>
+        <w:t>誓，归期犹在梦醒时。云雨合欢看不真，君王悱恻惜可人。流萤惊散风号夜，不觉钟鼓误时辰。</w:t>
+      </w:r>
+      <w:r>
+        <w:rPr>
+          <w:rFonts w:hint="eastAsia" w:ascii="楷体" w:hAnsi="楷体" w:eastAsia="楷体"/>
+          <w:sz w:val="24"/>
+          <w:szCs w:val="24"/>
+          <w:lang w:val="en-US" w:eastAsia="zh-CN"/>
+        </w:rPr>
+        <w:t>忽报</w:t>
+      </w:r>
+      <w:r>
+        <w:rPr>
+          <w:rFonts w:hint="eastAsia" w:ascii="楷体" w:hAnsi="楷体" w:eastAsia="楷体"/>
+          <w:sz w:val="24"/>
+          <w:szCs w:val="24"/>
+        </w:rPr>
+        <w:t>危城追骑闻，骠骑疾羽</w:t>
+      </w:r>
+      <w:r>
+        <w:rPr>
+          <w:rFonts w:hint="eastAsia" w:ascii="楷体" w:hAnsi="楷体" w:eastAsia="楷体"/>
+          <w:sz w:val="24"/>
+          <w:szCs w:val="24"/>
+          <w:lang w:val="en-US" w:eastAsia="zh-CN"/>
+        </w:rPr>
+        <w:t>夜星奔</w:t>
+      </w:r>
+      <w:r>
+        <w:rPr>
+          <w:rFonts w:hint="eastAsia" w:ascii="楷体" w:hAnsi="楷体" w:eastAsia="楷体"/>
+          <w:sz w:val="24"/>
+          <w:szCs w:val="24"/>
+        </w:rPr>
+        <w:t>。</w:t>
+      </w:r>
+      <w:r>
+        <w:rPr>
+          <w:rFonts w:hint="eastAsia" w:ascii="楷体" w:hAnsi="楷体" w:eastAsia="楷体"/>
+          <w:sz w:val="24"/>
+          <w:szCs w:val="24"/>
+          <w:lang w:eastAsia="zh-CN"/>
+        </w:rPr>
+        <w:t>“</w:t>
+      </w:r>
+      <w:r>
+        <w:rPr>
+          <w:rFonts w:hint="eastAsia" w:ascii="楷体" w:hAnsi="楷体" w:eastAsia="楷体"/>
+          <w:sz w:val="24"/>
+          <w:szCs w:val="24"/>
+        </w:rPr>
+        <w:t>妾感知遇思报效，唯将碧血谢郎君！</w:t>
+      </w:r>
+      <w:r>
+        <w:rPr>
+          <w:rFonts w:hint="eastAsia" w:ascii="楷体" w:hAnsi="楷体" w:eastAsia="楷体"/>
+          <w:sz w:val="24"/>
+          <w:szCs w:val="24"/>
+          <w:lang w:eastAsia="zh-CN"/>
+        </w:rPr>
+        <w:t>”</w:t>
+      </w:r>
+      <w:r>
+        <w:rPr>
+          <w:rFonts w:hint="eastAsia" w:ascii="楷体" w:hAnsi="楷体" w:eastAsia="楷体"/>
+          <w:sz w:val="24"/>
+          <w:szCs w:val="24"/>
+        </w:rPr>
+        <w:t>红裳</w:t>
+      </w:r>
+      <w:r>
+        <w:rPr>
+          <w:rFonts w:hint="eastAsia" w:ascii="楷体" w:hAnsi="楷体" w:eastAsia="楷体"/>
+          <w:sz w:val="24"/>
+          <w:szCs w:val="24"/>
+          <w:lang w:val="en-US" w:eastAsia="zh-CN"/>
+        </w:rPr>
+        <w:t>染血</w:t>
+      </w:r>
+      <w:r>
+        <w:rPr>
+          <w:rFonts w:hint="eastAsia" w:ascii="楷体" w:hAnsi="楷体" w:eastAsia="楷体"/>
+          <w:sz w:val="24"/>
+          <w:szCs w:val="24"/>
+        </w:rPr>
+        <w:t>钗分刃，故街阡陌</w:t>
+      </w:r>
+      <w:r>
+        <w:rPr>
+          <w:rFonts w:hint="eastAsia" w:ascii="楷体" w:hAnsi="楷体" w:eastAsia="楷体"/>
+          <w:sz w:val="24"/>
+          <w:szCs w:val="24"/>
+          <w:lang w:val="en-US" w:eastAsia="zh-CN"/>
+        </w:rPr>
+        <w:t>战</w:t>
+      </w:r>
+      <w:r>
+        <w:rPr>
+          <w:rFonts w:hint="eastAsia" w:ascii="楷体" w:hAnsi="楷体" w:eastAsia="楷体"/>
+          <w:sz w:val="24"/>
+          <w:szCs w:val="24"/>
+        </w:rPr>
+        <w:t>纷纷。霜蹄雷鼓声吞野，力怯石与玉俱焚。</w:t>
+      </w:r>
+      <w:r>
+        <w:rPr>
+          <w:rFonts w:hint="eastAsia" w:ascii="楷体" w:hAnsi="楷体" w:eastAsia="楷体"/>
+          <w:sz w:val="24"/>
+          <w:szCs w:val="24"/>
+          <w:lang w:val="en-US" w:eastAsia="zh-CN"/>
+        </w:rPr>
+        <w:t>尘烟散去冰雪魂</w:t>
+      </w:r>
+      <w:r>
+        <w:rPr>
+          <w:rFonts w:hint="eastAsia" w:ascii="楷体" w:hAnsi="楷体" w:eastAsia="楷体"/>
+          <w:sz w:val="24"/>
+          <w:szCs w:val="24"/>
+        </w:rPr>
+        <w:t>，君王掩面泪</w:t>
+      </w:r>
+      <w:r>
+        <w:rPr>
+          <w:rFonts w:hint="eastAsia" w:ascii="楷体" w:hAnsi="楷体" w:eastAsia="楷体"/>
+          <w:sz w:val="24"/>
+          <w:szCs w:val="24"/>
+          <w:lang w:val="en-US" w:eastAsia="zh-CN"/>
+        </w:rPr>
+        <w:t>尽吞</w:t>
+      </w:r>
+      <w:r>
+        <w:rPr>
+          <w:rFonts w:hint="eastAsia" w:ascii="楷体" w:hAnsi="楷体" w:eastAsia="楷体"/>
+          <w:sz w:val="24"/>
+          <w:szCs w:val="24"/>
+        </w:rPr>
+        <w:t>。精魄</w:t>
+      </w:r>
+      <w:r>
+        <w:rPr>
+          <w:rFonts w:hint="eastAsia" w:ascii="楷体" w:hAnsi="楷体" w:eastAsia="楷体"/>
+          <w:sz w:val="24"/>
+          <w:szCs w:val="24"/>
+          <w:lang w:val="en-US" w:eastAsia="zh-CN"/>
+        </w:rPr>
+        <w:t>追随</w:t>
+      </w:r>
+      <w:r>
+        <w:rPr>
+          <w:rFonts w:hint="eastAsia" w:ascii="楷体" w:hAnsi="楷体" w:eastAsia="楷体"/>
+          <w:sz w:val="24"/>
+          <w:szCs w:val="24"/>
+        </w:rPr>
+        <w:t>归碧落，双栖</w:t>
+      </w:r>
+      <w:r>
+        <w:rPr>
+          <w:rFonts w:hint="eastAsia" w:ascii="楷体" w:hAnsi="楷体" w:eastAsia="楷体"/>
+          <w:sz w:val="24"/>
+          <w:szCs w:val="24"/>
+          <w:lang w:val="en-US" w:eastAsia="zh-CN"/>
+        </w:rPr>
+        <w:t>梧桐</w:t>
+      </w:r>
+      <w:r>
+        <w:rPr>
+          <w:rFonts w:hint="eastAsia" w:ascii="楷体" w:hAnsi="楷体" w:eastAsia="楷体"/>
+          <w:sz w:val="24"/>
+          <w:szCs w:val="24"/>
+        </w:rPr>
+        <w:t>证情根。春风不</w:t>
+      </w:r>
+      <w:r>
+        <w:rPr>
+          <w:rFonts w:hint="eastAsia" w:ascii="楷体" w:hAnsi="楷体" w:eastAsia="楷体"/>
+          <w:sz w:val="24"/>
+          <w:szCs w:val="24"/>
+          <w:lang w:val="en-US" w:eastAsia="zh-CN"/>
+        </w:rPr>
+        <w:t>胜腐风威</w:t>
+      </w:r>
+      <w:r>
+        <w:rPr>
+          <w:rFonts w:hint="eastAsia" w:ascii="楷体" w:hAnsi="楷体" w:eastAsia="楷体"/>
+          <w:sz w:val="24"/>
+          <w:szCs w:val="24"/>
+        </w:rPr>
+        <w:t>，</w:t>
+      </w:r>
+      <w:r>
+        <w:rPr>
+          <w:rFonts w:hint="eastAsia" w:ascii="楷体" w:hAnsi="楷体" w:eastAsia="楷体"/>
+          <w:sz w:val="24"/>
+          <w:szCs w:val="24"/>
+          <w:lang w:val="en-US" w:eastAsia="zh-CN"/>
+        </w:rPr>
+        <w:t>骨肉阴森沃土肥</w:t>
+      </w:r>
+      <w:r>
+        <w:rPr>
+          <w:rFonts w:hint="eastAsia" w:ascii="楷体" w:hAnsi="楷体" w:eastAsia="楷体"/>
+          <w:sz w:val="24"/>
+          <w:szCs w:val="24"/>
+        </w:rPr>
+        <w:t>。</w:t>
+      </w:r>
+      <w:r>
+        <w:rPr>
+          <w:rFonts w:hint="eastAsia" w:ascii="楷体" w:hAnsi="楷体" w:eastAsia="楷体"/>
+          <w:sz w:val="24"/>
+          <w:szCs w:val="24"/>
+          <w:lang w:val="en-US" w:eastAsia="zh-CN"/>
+        </w:rPr>
+        <w:t>柏殿苔深埋誓简，杜鹃声咽恸香闺。从此学宫</w:t>
+      </w:r>
+      <w:r>
+        <w:rPr>
+          <w:rFonts w:hint="eastAsia" w:ascii="楷体" w:hAnsi="楷体" w:eastAsia="楷体"/>
+          <w:sz w:val="24"/>
+          <w:szCs w:val="24"/>
+        </w:rPr>
+        <w:t>虬柏下，青磷夜夜化蝶飞</w:t>
+      </w:r>
+      <w:r>
+        <w:rPr>
+          <w:rFonts w:hint="eastAsia" w:ascii="楷体" w:hAnsi="楷体" w:eastAsia="楷体"/>
+          <w:sz w:val="24"/>
+          <w:szCs w:val="24"/>
+          <w:lang w:eastAsia="zh-CN"/>
+        </w:rPr>
+        <w:t>。</w:t>
+      </w:r>
+      <w:r>
+        <w:rPr>
+          <w:rFonts w:hint="eastAsia" w:ascii="楷体" w:hAnsi="楷体" w:eastAsia="楷体"/>
+          <w:sz w:val="24"/>
+          <w:szCs w:val="24"/>
+          <w:lang w:val="en-US" w:eastAsia="zh-CN"/>
+        </w:rPr>
+        <w:t>学榜高张诬斗罪，市井争啖艳异讥。从来嗜血氓心惯，忍见衔冤侠骨稀！</w:t>
+      </w:r>
+      <w:r>
+        <w:rPr>
+          <w:rFonts w:hint="eastAsia" w:ascii="楷体" w:hAnsi="楷体" w:eastAsia="楷体"/>
+          <w:sz w:val="24"/>
+          <w:szCs w:val="24"/>
+        </w:rPr>
+        <w:t>风华正茂花正媚，红颜何苦委流水！有情终作</w:t>
+      </w:r>
+      <w:r>
+        <w:rPr>
+          <w:rFonts w:hint="eastAsia" w:ascii="楷体" w:hAnsi="楷体" w:eastAsia="楷体"/>
+          <w:sz w:val="24"/>
+          <w:szCs w:val="24"/>
+          <w:lang w:val="en-US" w:eastAsia="zh-CN"/>
+        </w:rPr>
+        <w:t>无定</w:t>
+      </w:r>
+      <w:r>
+        <w:rPr>
+          <w:rFonts w:hint="eastAsia" w:ascii="楷体" w:hAnsi="楷体" w:eastAsia="楷体"/>
+          <w:sz w:val="24"/>
+          <w:szCs w:val="24"/>
+        </w:rPr>
+        <w:t>骨，谁家儿女不伤悲？十年校霸无</w:t>
       </w:r>
       <w:bookmarkStart w:id="0" w:name="_GoBack"/>
       <w:bookmarkEnd w:id="0"/>
@@ -355,400 +746,8 @@
           <w:rFonts w:hint="eastAsia" w:ascii="楷体" w:hAnsi="楷体" w:eastAsia="楷体"/>
           <w:sz w:val="24"/>
           <w:szCs w:val="24"/>
-          <w:lang w:val="en-US" w:eastAsia="zh-CN"/>
-        </w:rPr>
-        <w:t>池</w:t>
-      </w:r>
-      <w:r>
-        <w:rPr>
-          <w:rFonts w:hint="eastAsia" w:ascii="楷体" w:hAnsi="楷体" w:eastAsia="楷体"/>
-          <w:sz w:val="24"/>
-          <w:szCs w:val="24"/>
-        </w:rPr>
-        <w:t>。伶俜独下庾公楼，断簪残帕入官舟。绾缕青丝固不留，缱绻情思岂可休！相思寒透锦衾薄，青灯摇曳梦消磨。只因一着有心错，虞兮虞兮奈若何？此日幽愁恨又生，当时共枕</w:t>
-      </w:r>
-      <w:r>
-        <w:rPr>
-          <w:rFonts w:hint="eastAsia" w:ascii="楷体" w:hAnsi="楷体" w:eastAsia="楷体"/>
-          <w:sz w:val="24"/>
-          <w:szCs w:val="24"/>
-          <w:lang w:val="en-US" w:eastAsia="zh-CN"/>
-        </w:rPr>
-        <w:t>坐吹</w:t>
-      </w:r>
-      <w:r>
-        <w:rPr>
-          <w:rFonts w:hint="eastAsia" w:ascii="楷体" w:hAnsi="楷体" w:eastAsia="楷体"/>
-          <w:sz w:val="24"/>
-          <w:szCs w:val="24"/>
-        </w:rPr>
-        <w:t>笙。洗漱见月伤心色，更衣听水肠断声。风急霜重妃心散，魂拆两半雨打乱。雾霭深沉花向晚，赤星闪烁苍星黯。路遥山远命途穷，前程艰险谁与共？悠悠生离堪死别，魂魄不曾来入梦。精诚上感紫薇衙，仙舟驱动造化</w:t>
-      </w:r>
-      <w:r>
-        <w:rPr>
-          <w:rFonts w:hint="eastAsia" w:ascii="楷体" w:hAnsi="楷体" w:eastAsia="楷体"/>
-          <w:sz w:val="24"/>
-          <w:szCs w:val="24"/>
-          <w:lang w:val="en-US" w:eastAsia="zh-CN"/>
-        </w:rPr>
-        <w:t>槎</w:t>
-      </w:r>
-      <w:r>
-        <w:rPr>
-          <w:rFonts w:hint="eastAsia" w:ascii="楷体" w:hAnsi="楷体" w:eastAsia="楷体"/>
-          <w:sz w:val="24"/>
-          <w:szCs w:val="24"/>
-        </w:rPr>
-        <w:t>。太乙唤去四功曹，真武召来六丁甲。龟书</w:t>
-      </w:r>
-      <w:r>
-        <w:rPr>
-          <w:rFonts w:hint="eastAsia" w:ascii="楷体" w:hAnsi="楷体" w:eastAsia="楷体"/>
-          <w:sz w:val="24"/>
-          <w:szCs w:val="24"/>
-          <w:lang w:val="en-US" w:eastAsia="zh-CN"/>
-        </w:rPr>
-        <w:t>呈献</w:t>
-      </w:r>
-      <w:r>
-        <w:rPr>
-          <w:rFonts w:hint="eastAsia" w:ascii="楷体" w:hAnsi="楷体" w:eastAsia="楷体"/>
-          <w:sz w:val="24"/>
-          <w:szCs w:val="24"/>
-        </w:rPr>
-        <w:t>孟津浪，鼍鼓沉埋邙山罅。</w:t>
-      </w:r>
-      <w:r>
-        <w:rPr>
-          <w:rFonts w:hint="eastAsia" w:ascii="楷体" w:hAnsi="楷体" w:eastAsia="楷体"/>
-          <w:sz w:val="24"/>
-          <w:szCs w:val="24"/>
-          <w:lang w:val="en-US" w:eastAsia="zh-CN"/>
-        </w:rPr>
-        <w:t>即</w:t>
-      </w:r>
-      <w:r>
-        <w:rPr>
-          <w:rFonts w:hint="eastAsia" w:ascii="楷体" w:hAnsi="楷体" w:eastAsia="楷体"/>
-          <w:sz w:val="24"/>
-          <w:szCs w:val="24"/>
-        </w:rPr>
-        <w:t>获佳人寻觅处，</w:t>
-      </w:r>
-      <w:r>
-        <w:rPr>
-          <w:rFonts w:hint="eastAsia" w:ascii="楷体" w:hAnsi="楷体" w:eastAsia="楷体"/>
-          <w:sz w:val="24"/>
-          <w:szCs w:val="24"/>
-          <w:lang w:val="en-US" w:eastAsia="zh-CN"/>
-        </w:rPr>
-        <w:t>更占参商片刻暇</w:t>
-      </w:r>
-      <w:r>
-        <w:rPr>
-          <w:rFonts w:hint="eastAsia" w:ascii="楷体" w:hAnsi="楷体" w:eastAsia="楷体"/>
-          <w:sz w:val="24"/>
-          <w:szCs w:val="24"/>
-        </w:rPr>
-        <w:t>。上元秘渡亥时更，潜迹虹桥第七桁。洛数初推离位合，恰容星斗五移衡。花间幽见未敢期，梨花慢拭欲语迟。辗转温存战栗紧，霸王无言娇娥啼：“此别经年音信茫，揉破云裳泪作妆。妾似蒲苇风飘絮，君比磐石更坚强。”暂脱樊笼</w:t>
-      </w:r>
-      <w:r>
-        <w:rPr>
-          <w:rFonts w:hint="eastAsia" w:ascii="楷体" w:hAnsi="楷体" w:eastAsia="楷体"/>
-          <w:sz w:val="24"/>
-          <w:szCs w:val="24"/>
-          <w:lang w:val="en-US" w:eastAsia="zh-CN"/>
-        </w:rPr>
-        <w:t>难为辞</w:t>
-      </w:r>
-      <w:r>
-        <w:rPr>
-          <w:rFonts w:hint="eastAsia" w:ascii="楷体" w:hAnsi="楷体" w:eastAsia="楷体"/>
-          <w:sz w:val="24"/>
-          <w:szCs w:val="24"/>
-        </w:rPr>
-        <w:t>，春寒裂帛雪沾衣。长亭</w:t>
-      </w:r>
-      <w:r>
-        <w:rPr>
-          <w:rFonts w:hint="eastAsia" w:ascii="楷体" w:hAnsi="楷体" w:eastAsia="楷体"/>
-          <w:sz w:val="24"/>
-          <w:szCs w:val="24"/>
-          <w:lang w:val="en-US" w:eastAsia="zh-CN"/>
-        </w:rPr>
-        <w:t>折柳垂香</w:t>
-      </w:r>
-      <w:r>
-        <w:rPr>
-          <w:rFonts w:hint="eastAsia" w:ascii="楷体" w:hAnsi="楷体" w:eastAsia="楷体"/>
-          <w:sz w:val="24"/>
-          <w:szCs w:val="24"/>
-        </w:rPr>
-        <w:t>誓，归期犹在梦醒时。云雨合欢看不真，君王悱恻惜可人。流萤惊散风号夜，不觉钟鼓误时辰。</w:t>
-      </w:r>
-      <w:r>
-        <w:rPr>
-          <w:rFonts w:hint="eastAsia" w:ascii="楷体" w:hAnsi="楷体" w:eastAsia="楷体"/>
-          <w:sz w:val="24"/>
-          <w:szCs w:val="24"/>
-          <w:lang w:val="en-US" w:eastAsia="zh-CN"/>
-        </w:rPr>
-        <w:t>忽报</w:t>
-      </w:r>
-      <w:r>
-        <w:rPr>
-          <w:rFonts w:hint="eastAsia" w:ascii="楷体" w:hAnsi="楷体" w:eastAsia="楷体"/>
-          <w:sz w:val="24"/>
-          <w:szCs w:val="24"/>
-        </w:rPr>
-        <w:t>危城追骑闻，骠骑疾羽</w:t>
-      </w:r>
-      <w:r>
-        <w:rPr>
-          <w:rFonts w:hint="eastAsia" w:ascii="楷体" w:hAnsi="楷体" w:eastAsia="楷体"/>
-          <w:sz w:val="24"/>
-          <w:szCs w:val="24"/>
-          <w:lang w:val="en-US" w:eastAsia="zh-CN"/>
-        </w:rPr>
-        <w:t>夜星奔</w:t>
-      </w:r>
-      <w:r>
-        <w:rPr>
-          <w:rFonts w:hint="eastAsia" w:ascii="楷体" w:hAnsi="楷体" w:eastAsia="楷体"/>
-          <w:sz w:val="24"/>
-          <w:szCs w:val="24"/>
-        </w:rPr>
-        <w:t>。</w:t>
-      </w:r>
-      <w:r>
-        <w:rPr>
-          <w:rFonts w:hint="eastAsia" w:ascii="楷体" w:hAnsi="楷体" w:eastAsia="楷体"/>
-          <w:sz w:val="24"/>
-          <w:szCs w:val="24"/>
-          <w:lang w:eastAsia="zh-CN"/>
-        </w:rPr>
-        <w:t>“</w:t>
-      </w:r>
-      <w:r>
-        <w:rPr>
-          <w:rFonts w:hint="eastAsia" w:ascii="楷体" w:hAnsi="楷体" w:eastAsia="楷体"/>
-          <w:sz w:val="24"/>
-          <w:szCs w:val="24"/>
-        </w:rPr>
-        <w:t>妾感知遇思报效，唯将碧血谢郎君！</w:t>
-      </w:r>
-      <w:r>
-        <w:rPr>
-          <w:rFonts w:hint="eastAsia" w:ascii="楷体" w:hAnsi="楷体" w:eastAsia="楷体"/>
-          <w:sz w:val="24"/>
-          <w:szCs w:val="24"/>
-          <w:lang w:eastAsia="zh-CN"/>
-        </w:rPr>
-        <w:t>”</w:t>
-      </w:r>
-      <w:r>
-        <w:rPr>
-          <w:rFonts w:hint="eastAsia" w:ascii="楷体" w:hAnsi="楷体" w:eastAsia="楷体"/>
-          <w:sz w:val="24"/>
-          <w:szCs w:val="24"/>
-        </w:rPr>
-        <w:t>红裳</w:t>
-      </w:r>
-      <w:r>
-        <w:rPr>
-          <w:rFonts w:hint="eastAsia" w:ascii="楷体" w:hAnsi="楷体" w:eastAsia="楷体"/>
-          <w:sz w:val="24"/>
-          <w:szCs w:val="24"/>
-          <w:lang w:val="en-US" w:eastAsia="zh-CN"/>
-        </w:rPr>
-        <w:t>染血</w:t>
-      </w:r>
-      <w:r>
-        <w:rPr>
-          <w:rFonts w:hint="eastAsia" w:ascii="楷体" w:hAnsi="楷体" w:eastAsia="楷体"/>
-          <w:sz w:val="24"/>
-          <w:szCs w:val="24"/>
-        </w:rPr>
-        <w:t>钗分刃，故街阡陌</w:t>
-      </w:r>
-      <w:r>
-        <w:rPr>
-          <w:rFonts w:hint="eastAsia" w:ascii="楷体" w:hAnsi="楷体" w:eastAsia="楷体"/>
-          <w:sz w:val="24"/>
-          <w:szCs w:val="24"/>
-          <w:lang w:val="en-US" w:eastAsia="zh-CN"/>
-        </w:rPr>
-        <w:t>战</w:t>
-      </w:r>
-      <w:r>
-        <w:rPr>
-          <w:rFonts w:hint="eastAsia" w:ascii="楷体" w:hAnsi="楷体" w:eastAsia="楷体"/>
-          <w:sz w:val="24"/>
-          <w:szCs w:val="24"/>
-        </w:rPr>
-        <w:t>纷纷。霜蹄雷鼓声吞野，力怯石与玉俱焚。</w:t>
-      </w:r>
-      <w:r>
-        <w:rPr>
-          <w:rFonts w:hint="eastAsia" w:ascii="楷体" w:hAnsi="楷体" w:eastAsia="楷体"/>
-          <w:sz w:val="24"/>
-          <w:szCs w:val="24"/>
-          <w:lang w:val="en-US" w:eastAsia="zh-CN"/>
-        </w:rPr>
-        <w:t>尘烟散去冰雪魂</w:t>
-      </w:r>
-      <w:r>
-        <w:rPr>
-          <w:rFonts w:hint="eastAsia" w:ascii="楷体" w:hAnsi="楷体" w:eastAsia="楷体"/>
-          <w:sz w:val="24"/>
-          <w:szCs w:val="24"/>
-        </w:rPr>
-        <w:t>，君王掩面泪</w:t>
-      </w:r>
-      <w:r>
-        <w:rPr>
-          <w:rFonts w:hint="eastAsia" w:ascii="楷体" w:hAnsi="楷体" w:eastAsia="楷体"/>
-          <w:sz w:val="24"/>
-          <w:szCs w:val="24"/>
-          <w:lang w:val="en-US" w:eastAsia="zh-CN"/>
-        </w:rPr>
-        <w:t>尽吞</w:t>
-      </w:r>
-      <w:r>
-        <w:rPr>
-          <w:rFonts w:hint="eastAsia" w:ascii="楷体" w:hAnsi="楷体" w:eastAsia="楷体"/>
-          <w:sz w:val="24"/>
-          <w:szCs w:val="24"/>
-        </w:rPr>
-        <w:t>。精魄</w:t>
-      </w:r>
-      <w:r>
-        <w:rPr>
-          <w:rFonts w:hint="eastAsia" w:ascii="楷体" w:hAnsi="楷体" w:eastAsia="楷体"/>
-          <w:sz w:val="24"/>
-          <w:szCs w:val="24"/>
-          <w:lang w:val="en-US" w:eastAsia="zh-CN"/>
-        </w:rPr>
-        <w:t>追随</w:t>
-      </w:r>
-      <w:r>
-        <w:rPr>
-          <w:rFonts w:hint="eastAsia" w:ascii="楷体" w:hAnsi="楷体" w:eastAsia="楷体"/>
-          <w:sz w:val="24"/>
-          <w:szCs w:val="24"/>
-        </w:rPr>
-        <w:t>归碧落，双栖</w:t>
-      </w:r>
-      <w:r>
-        <w:rPr>
-          <w:rFonts w:hint="eastAsia" w:ascii="楷体" w:hAnsi="楷体" w:eastAsia="楷体"/>
-          <w:sz w:val="24"/>
-          <w:szCs w:val="24"/>
-          <w:lang w:val="en-US" w:eastAsia="zh-CN"/>
-        </w:rPr>
-        <w:t>梧桐</w:t>
-      </w:r>
-      <w:r>
-        <w:rPr>
-          <w:rFonts w:hint="eastAsia" w:ascii="楷体" w:hAnsi="楷体" w:eastAsia="楷体"/>
-          <w:sz w:val="24"/>
-          <w:szCs w:val="24"/>
-        </w:rPr>
-        <w:t>证情根。春风不</w:t>
-      </w:r>
-      <w:r>
-        <w:rPr>
-          <w:rFonts w:hint="eastAsia" w:ascii="楷体" w:hAnsi="楷体" w:eastAsia="楷体"/>
-          <w:sz w:val="24"/>
-          <w:szCs w:val="24"/>
-          <w:lang w:val="en-US" w:eastAsia="zh-CN"/>
-        </w:rPr>
-        <w:t>胜腐风威</w:t>
-      </w:r>
-      <w:r>
-        <w:rPr>
-          <w:rFonts w:hint="eastAsia" w:ascii="楷体" w:hAnsi="楷体" w:eastAsia="楷体"/>
-          <w:sz w:val="24"/>
-          <w:szCs w:val="24"/>
-        </w:rPr>
-        <w:t>，</w:t>
-      </w:r>
-      <w:r>
-        <w:rPr>
-          <w:rFonts w:hint="eastAsia" w:ascii="楷体" w:hAnsi="楷体" w:eastAsia="楷体"/>
-          <w:sz w:val="24"/>
-          <w:szCs w:val="24"/>
-          <w:lang w:val="en-US" w:eastAsia="zh-CN"/>
-        </w:rPr>
-        <w:t>骨肉阴森沃土肥</w:t>
-      </w:r>
-      <w:r>
-        <w:rPr>
-          <w:rFonts w:hint="eastAsia" w:ascii="楷体" w:hAnsi="楷体" w:eastAsia="楷体"/>
-          <w:sz w:val="24"/>
-          <w:szCs w:val="24"/>
-        </w:rPr>
-        <w:t>。</w:t>
-      </w:r>
-      <w:r>
-        <w:rPr>
-          <w:rFonts w:hint="eastAsia" w:ascii="楷体" w:hAnsi="楷体" w:eastAsia="楷体"/>
-          <w:sz w:val="24"/>
-          <w:szCs w:val="24"/>
-          <w:lang w:val="en-US" w:eastAsia="zh-CN"/>
-        </w:rPr>
-        <w:t>柏殿苔深埋誓简，杜鹃声咽恸香闺。从此学宫</w:t>
-      </w:r>
-      <w:r>
-        <w:rPr>
-          <w:rFonts w:hint="eastAsia" w:ascii="楷体" w:hAnsi="楷体" w:eastAsia="楷体"/>
-          <w:sz w:val="24"/>
-          <w:szCs w:val="24"/>
-        </w:rPr>
-        <w:t>虬柏下，青磷夜夜化蝶飞</w:t>
-      </w:r>
-      <w:r>
-        <w:rPr>
-          <w:rFonts w:hint="eastAsia" w:ascii="楷体" w:hAnsi="楷体" w:eastAsia="楷体"/>
-          <w:sz w:val="24"/>
-          <w:szCs w:val="24"/>
-          <w:lang w:eastAsia="zh-CN"/>
-        </w:rPr>
-        <w:t>。</w:t>
-      </w:r>
-      <w:r>
-        <w:rPr>
-          <w:rFonts w:hint="eastAsia" w:ascii="楷体" w:hAnsi="楷体" w:eastAsia="楷体"/>
-          <w:sz w:val="24"/>
-          <w:szCs w:val="24"/>
-          <w:lang w:val="en-US" w:eastAsia="zh-CN"/>
-        </w:rPr>
-        <w:t>学榜高张诬斗罪，市井争啖艳异讥。从来嗜血氓心惯，忍见衔冤侠骨稀！</w:t>
-      </w:r>
-      <w:r>
-        <w:rPr>
-          <w:rFonts w:hint="eastAsia" w:ascii="楷体" w:hAnsi="楷体" w:eastAsia="楷体"/>
-          <w:sz w:val="24"/>
-          <w:szCs w:val="24"/>
-        </w:rPr>
-        <w:t>风华正茂花正媚，红颜何苦委流水！有情终作</w:t>
-      </w:r>
-      <w:r>
-        <w:rPr>
-          <w:rFonts w:hint="eastAsia" w:ascii="楷体" w:hAnsi="楷体" w:eastAsia="楷体"/>
-          <w:sz w:val="24"/>
-          <w:szCs w:val="24"/>
-          <w:lang w:val="en-US" w:eastAsia="zh-CN"/>
-        </w:rPr>
-        <w:t>无定</w:t>
-      </w:r>
-      <w:r>
-        <w:rPr>
-          <w:rFonts w:hint="eastAsia" w:ascii="楷体" w:hAnsi="楷体" w:eastAsia="楷体"/>
-          <w:sz w:val="24"/>
-          <w:szCs w:val="24"/>
-        </w:rPr>
-        <w:t>骨，谁家儿女不伤悲？十年校霸无人问，一朝情种天下知。徒劳玉颜空见死，记传留世知有谁？海外仙山云外客，有士名溥通文墨。感此唏嘘长太息，赠之新翻长恨歌。</w:t>
+        </w:rPr>
+        <w:t>人问，一朝情种天下知。徒劳玉颜空见死，记传留世知有谁？海外仙山云外客，有士名溥通文墨。感此唏嘘长太息，赠之新翻长恨歌。</w:t>
       </w:r>
     </w:p>
     <w:sectPr>

--- a/新长恨歌.docx
+++ b/新长恨歌.docx
@@ -269,7 +269,24 @@
           <w:sz w:val="24"/>
           <w:szCs w:val="24"/>
         </w:rPr>
-        <w:t>如鸩。祭酒裁断青丝结，学监焚尽红叶枕。天章镌罪字</w:t>
+        <w:t>如鸩。</w:t>
+      </w:r>
+      <w:r>
+        <w:rPr>
+          <w:rFonts w:hint="eastAsia" w:ascii="楷体" w:hAnsi="楷体" w:eastAsia="楷体"/>
+          <w:sz w:val="24"/>
+          <w:szCs w:val="24"/>
+          <w:lang w:val="en-US" w:eastAsia="zh-CN"/>
+        </w:rPr>
+        <w:t>司成</w:t>
+      </w:r>
+      <w:r>
+        <w:rPr>
+          <w:rFonts w:hint="eastAsia" w:ascii="楷体" w:hAnsi="楷体" w:eastAsia="楷体"/>
+          <w:sz w:val="24"/>
+          <w:szCs w:val="24"/>
+        </w:rPr>
+        <w:t>裁断青丝结，祭酒焚尽红叶枕。天章镌罪字</w:t>
       </w:r>
       <w:r>
         <w:rPr>
@@ -303,441 +320,16 @@
           <w:sz w:val="24"/>
           <w:szCs w:val="24"/>
         </w:rPr>
-        <w:t>不复苏。铁栅影寒空泣露，独怜孤月照蘅芜。泪染篁斑</w:t>
-      </w:r>
-      <w:r>
-        <w:rPr>
-          <w:rFonts w:hint="eastAsia" w:ascii="楷体" w:hAnsi="楷体" w:eastAsia="楷体"/>
-          <w:sz w:val="24"/>
-          <w:szCs w:val="24"/>
-          <w:lang w:val="en-US" w:eastAsia="zh-CN"/>
-        </w:rPr>
-        <w:t>难</w:t>
-      </w:r>
-      <w:r>
-        <w:rPr>
-          <w:rFonts w:hint="eastAsia" w:ascii="楷体" w:hAnsi="楷体" w:eastAsia="楷体"/>
-          <w:sz w:val="24"/>
-          <w:szCs w:val="24"/>
-        </w:rPr>
-        <w:t>自持，端阳蒲剑冷悬墀。秋花</w:t>
-      </w:r>
-      <w:r>
-        <w:rPr>
-          <w:rFonts w:hint="eastAsia" w:ascii="楷体" w:hAnsi="楷体" w:eastAsia="楷体"/>
-          <w:sz w:val="24"/>
-          <w:szCs w:val="24"/>
-          <w:lang w:val="en-US" w:eastAsia="zh-CN"/>
-        </w:rPr>
-        <w:t>摇落</w:t>
-      </w:r>
-      <w:r>
-        <w:rPr>
-          <w:rFonts w:hint="eastAsia" w:ascii="楷体" w:hAnsi="楷体" w:eastAsia="楷体"/>
-          <w:sz w:val="24"/>
-          <w:szCs w:val="24"/>
-        </w:rPr>
-        <w:t>秋风厉，秋雨</w:t>
-      </w:r>
-      <w:r>
-        <w:rPr>
-          <w:rFonts w:hint="eastAsia" w:ascii="楷体" w:hAnsi="楷体" w:eastAsia="楷体"/>
-          <w:sz w:val="24"/>
-          <w:szCs w:val="24"/>
-          <w:lang w:val="en-US" w:eastAsia="zh-CN"/>
-        </w:rPr>
-        <w:t>滂沱秋水池</w:t>
-      </w:r>
-      <w:r>
-        <w:rPr>
-          <w:rFonts w:hint="eastAsia" w:ascii="楷体" w:hAnsi="楷体" w:eastAsia="楷体"/>
-          <w:sz w:val="24"/>
-          <w:szCs w:val="24"/>
-        </w:rPr>
-        <w:t>。伶俜独下庾公楼，断簪残帕入官舟。绾缕青丝固不留，缱绻情思岂可休！相思寒透锦衾薄，青灯摇曳梦消磨。只因一着有心错，虞兮虞兮奈若何？此日幽愁恨又生，当时共枕</w:t>
-      </w:r>
-      <w:r>
-        <w:rPr>
-          <w:rFonts w:hint="eastAsia" w:ascii="楷体" w:hAnsi="楷体" w:eastAsia="楷体"/>
-          <w:sz w:val="24"/>
-          <w:szCs w:val="24"/>
-          <w:lang w:val="en-US" w:eastAsia="zh-CN"/>
-        </w:rPr>
-        <w:t>坐吹</w:t>
-      </w:r>
-      <w:r>
-        <w:rPr>
-          <w:rFonts w:hint="eastAsia" w:ascii="楷体" w:hAnsi="楷体" w:eastAsia="楷体"/>
-          <w:sz w:val="24"/>
-          <w:szCs w:val="24"/>
-        </w:rPr>
-        <w:t>笙。洗漱见月伤心色，更衣听水肠断声。风急霜重妃心散，魂拆两半雨打乱。雾霭深沉花向晚，赤星闪烁苍星黯。路遥山远命途穷，前程艰险谁与共？悠悠生离堪死别，魂魄不曾来入梦。精诚上感紫薇衙，仙舟驱动造化</w:t>
-      </w:r>
-      <w:r>
-        <w:rPr>
-          <w:rFonts w:hint="eastAsia" w:ascii="楷体" w:hAnsi="楷体" w:eastAsia="楷体"/>
-          <w:sz w:val="24"/>
-          <w:szCs w:val="24"/>
-          <w:lang w:val="en-US" w:eastAsia="zh-CN"/>
-        </w:rPr>
-        <w:t>槎</w:t>
-      </w:r>
-      <w:r>
-        <w:rPr>
-          <w:rFonts w:hint="eastAsia" w:ascii="楷体" w:hAnsi="楷体" w:eastAsia="楷体"/>
-          <w:sz w:val="24"/>
-          <w:szCs w:val="24"/>
-        </w:rPr>
-        <w:t>。太乙唤去四功曹，真武召来六丁甲。龟书</w:t>
-      </w:r>
-      <w:r>
-        <w:rPr>
-          <w:rFonts w:hint="eastAsia" w:ascii="楷体" w:hAnsi="楷体" w:eastAsia="楷体"/>
-          <w:sz w:val="24"/>
-          <w:szCs w:val="24"/>
-          <w:lang w:val="en-US" w:eastAsia="zh-CN"/>
-        </w:rPr>
-        <w:t>呈献</w:t>
-      </w:r>
-      <w:r>
-        <w:rPr>
-          <w:rFonts w:hint="eastAsia" w:ascii="楷体" w:hAnsi="楷体" w:eastAsia="楷体"/>
-          <w:sz w:val="24"/>
-          <w:szCs w:val="24"/>
-        </w:rPr>
-        <w:t>孟津浪，鼍鼓沉埋邙山罅。</w:t>
-      </w:r>
-      <w:r>
-        <w:rPr>
-          <w:rFonts w:hint="eastAsia" w:ascii="楷体" w:hAnsi="楷体" w:eastAsia="楷体"/>
-          <w:sz w:val="24"/>
-          <w:szCs w:val="24"/>
-          <w:lang w:val="en-US" w:eastAsia="zh-CN"/>
-        </w:rPr>
-        <w:t>即</w:t>
-      </w:r>
-      <w:r>
-        <w:rPr>
-          <w:rFonts w:hint="eastAsia" w:ascii="楷体" w:hAnsi="楷体" w:eastAsia="楷体"/>
-          <w:sz w:val="24"/>
-          <w:szCs w:val="24"/>
-        </w:rPr>
-        <w:t>获佳人寻觅处，</w:t>
-      </w:r>
-      <w:r>
-        <w:rPr>
-          <w:rFonts w:hint="eastAsia" w:ascii="楷体" w:hAnsi="楷体" w:eastAsia="楷体"/>
-          <w:sz w:val="24"/>
-          <w:szCs w:val="24"/>
-          <w:lang w:val="en-US" w:eastAsia="zh-CN"/>
-        </w:rPr>
-        <w:t>更占参商片刻暇</w:t>
-      </w:r>
-      <w:r>
-        <w:rPr>
-          <w:rFonts w:hint="eastAsia" w:ascii="楷体" w:hAnsi="楷体" w:eastAsia="楷体"/>
-          <w:sz w:val="24"/>
-          <w:szCs w:val="24"/>
-        </w:rPr>
-        <w:t>。上元秘渡亥时更，潜迹虹桥第七桁。洛数初推离位合，恰容星斗五移衡。花间幽见未敢期，梨花慢拭欲语迟。辗转温存战栗紧，霸王无言娇娥啼：“此别经年音信茫，揉破云裳泪作妆。妾似蒲苇风飘絮，君比磐石更坚强。”暂脱樊笼</w:t>
-      </w:r>
-      <w:r>
-        <w:rPr>
-          <w:rFonts w:hint="eastAsia" w:ascii="楷体" w:hAnsi="楷体" w:eastAsia="楷体"/>
-          <w:sz w:val="24"/>
-          <w:szCs w:val="24"/>
-          <w:lang w:val="en-US" w:eastAsia="zh-CN"/>
-        </w:rPr>
-        <w:t>难为辞</w:t>
-      </w:r>
-      <w:r>
-        <w:rPr>
-          <w:rFonts w:hint="eastAsia" w:ascii="楷体" w:hAnsi="楷体" w:eastAsia="楷体"/>
-          <w:sz w:val="24"/>
-          <w:szCs w:val="24"/>
-        </w:rPr>
-        <w:t>，春寒裂帛雪沾衣。长亭</w:t>
-      </w:r>
-      <w:r>
-        <w:rPr>
-          <w:rFonts w:hint="eastAsia" w:ascii="楷体" w:hAnsi="楷体" w:eastAsia="楷体"/>
-          <w:sz w:val="24"/>
-          <w:szCs w:val="24"/>
-          <w:lang w:val="en-US" w:eastAsia="zh-CN"/>
-        </w:rPr>
-        <w:t>折柳垂香</w:t>
-      </w:r>
-      <w:r>
-        <w:rPr>
-          <w:rFonts w:hint="eastAsia" w:ascii="楷体" w:hAnsi="楷体" w:eastAsia="楷体"/>
-          <w:sz w:val="24"/>
-          <w:szCs w:val="24"/>
-        </w:rPr>
-        <w:t>誓，归期犹在梦醒时。云雨合欢看不真，君王悱恻惜可人。流萤惊散风号夜，不觉钟鼓误时辰。</w:t>
-      </w:r>
-      <w:r>
-        <w:rPr>
-          <w:rFonts w:hint="eastAsia" w:ascii="楷体" w:hAnsi="楷体" w:eastAsia="楷体"/>
-          <w:sz w:val="24"/>
-          <w:szCs w:val="24"/>
-          <w:lang w:val="en-US" w:eastAsia="zh-CN"/>
-        </w:rPr>
-        <w:t>忽报</w:t>
-      </w:r>
-      <w:r>
-        <w:rPr>
-          <w:rFonts w:hint="eastAsia" w:ascii="楷体" w:hAnsi="楷体" w:eastAsia="楷体"/>
-          <w:sz w:val="24"/>
-          <w:szCs w:val="24"/>
-        </w:rPr>
-        <w:t>危城追骑闻，骠骑疾羽</w:t>
-      </w:r>
-      <w:r>
-        <w:rPr>
-          <w:rFonts w:hint="eastAsia" w:ascii="楷体" w:hAnsi="楷体" w:eastAsia="楷体"/>
-          <w:sz w:val="24"/>
-          <w:szCs w:val="24"/>
-          <w:lang w:val="en-US" w:eastAsia="zh-CN"/>
-        </w:rPr>
-        <w:t>夜星奔</w:t>
-      </w:r>
-      <w:r>
-        <w:rPr>
-          <w:rFonts w:hint="eastAsia" w:ascii="楷体" w:hAnsi="楷体" w:eastAsia="楷体"/>
-          <w:sz w:val="24"/>
-          <w:szCs w:val="24"/>
-        </w:rPr>
-        <w:t>。</w:t>
-      </w:r>
-      <w:r>
-        <w:rPr>
-          <w:rFonts w:hint="eastAsia" w:ascii="楷体" w:hAnsi="楷体" w:eastAsia="楷体"/>
-          <w:sz w:val="24"/>
-          <w:szCs w:val="24"/>
-          <w:lang w:eastAsia="zh-CN"/>
-        </w:rPr>
-        <w:t>“</w:t>
-      </w:r>
-      <w:r>
-        <w:rPr>
-          <w:rFonts w:hint="eastAsia" w:ascii="楷体" w:hAnsi="楷体" w:eastAsia="楷体"/>
-          <w:sz w:val="24"/>
-          <w:szCs w:val="24"/>
-        </w:rPr>
-        <w:t>妾感知遇思报效，唯将碧血谢郎君！</w:t>
-      </w:r>
-      <w:r>
-        <w:rPr>
-          <w:rFonts w:hint="eastAsia" w:ascii="楷体" w:hAnsi="楷体" w:eastAsia="楷体"/>
-          <w:sz w:val="24"/>
-          <w:szCs w:val="24"/>
-          <w:lang w:eastAsia="zh-CN"/>
-        </w:rPr>
-        <w:t>”</w:t>
-      </w:r>
-      <w:r>
-        <w:rPr>
-          <w:rFonts w:hint="eastAsia" w:ascii="楷体" w:hAnsi="楷体" w:eastAsia="楷体"/>
-          <w:sz w:val="24"/>
-          <w:szCs w:val="24"/>
-        </w:rPr>
-        <w:t>红裳</w:t>
-      </w:r>
-      <w:r>
-        <w:rPr>
-          <w:rFonts w:hint="eastAsia" w:ascii="楷体" w:hAnsi="楷体" w:eastAsia="楷体"/>
-          <w:sz w:val="24"/>
-          <w:szCs w:val="24"/>
-          <w:lang w:val="en-US" w:eastAsia="zh-CN"/>
-        </w:rPr>
-        <w:t>染血</w:t>
-      </w:r>
-      <w:r>
-        <w:rPr>
-          <w:rFonts w:hint="eastAsia" w:ascii="楷体" w:hAnsi="楷体" w:eastAsia="楷体"/>
-          <w:sz w:val="24"/>
-          <w:szCs w:val="24"/>
-        </w:rPr>
-        <w:t>钗分刃，故街阡陌</w:t>
-      </w:r>
-      <w:r>
-        <w:rPr>
-          <w:rFonts w:hint="eastAsia" w:ascii="楷体" w:hAnsi="楷体" w:eastAsia="楷体"/>
-          <w:sz w:val="24"/>
-          <w:szCs w:val="24"/>
-          <w:lang w:val="en-US" w:eastAsia="zh-CN"/>
-        </w:rPr>
-        <w:t>战</w:t>
-      </w:r>
-      <w:r>
-        <w:rPr>
-          <w:rFonts w:hint="eastAsia" w:ascii="楷体" w:hAnsi="楷体" w:eastAsia="楷体"/>
-          <w:sz w:val="24"/>
-          <w:szCs w:val="24"/>
-        </w:rPr>
-        <w:t>纷纷。霜蹄雷鼓声吞野，力怯石与玉俱焚。</w:t>
-      </w:r>
-      <w:r>
-        <w:rPr>
-          <w:rFonts w:hint="eastAsia" w:ascii="楷体" w:hAnsi="楷体" w:eastAsia="楷体"/>
-          <w:sz w:val="24"/>
-          <w:szCs w:val="24"/>
-          <w:lang w:val="en-US" w:eastAsia="zh-CN"/>
-        </w:rPr>
-        <w:t>尘烟散去冰雪魂</w:t>
-      </w:r>
-      <w:r>
-        <w:rPr>
-          <w:rFonts w:hint="eastAsia" w:ascii="楷体" w:hAnsi="楷体" w:eastAsia="楷体"/>
-          <w:sz w:val="24"/>
-          <w:szCs w:val="24"/>
-        </w:rPr>
-        <w:t>，君王掩面泪</w:t>
-      </w:r>
-      <w:r>
-        <w:rPr>
-          <w:rFonts w:hint="eastAsia" w:ascii="楷体" w:hAnsi="楷体" w:eastAsia="楷体"/>
-          <w:sz w:val="24"/>
-          <w:szCs w:val="24"/>
-          <w:lang w:val="en-US" w:eastAsia="zh-CN"/>
-        </w:rPr>
-        <w:t>尽吞</w:t>
-      </w:r>
-      <w:r>
-        <w:rPr>
-          <w:rFonts w:hint="eastAsia" w:ascii="楷体" w:hAnsi="楷体" w:eastAsia="楷体"/>
-          <w:sz w:val="24"/>
-          <w:szCs w:val="24"/>
-        </w:rPr>
-        <w:t>。精魄</w:t>
-      </w:r>
-      <w:r>
-        <w:rPr>
-          <w:rFonts w:hint="eastAsia" w:ascii="楷体" w:hAnsi="楷体" w:eastAsia="楷体"/>
-          <w:sz w:val="24"/>
-          <w:szCs w:val="24"/>
-          <w:lang w:val="en-US" w:eastAsia="zh-CN"/>
-        </w:rPr>
-        <w:t>追随</w:t>
-      </w:r>
-      <w:r>
-        <w:rPr>
-          <w:rFonts w:hint="eastAsia" w:ascii="楷体" w:hAnsi="楷体" w:eastAsia="楷体"/>
-          <w:sz w:val="24"/>
-          <w:szCs w:val="24"/>
-        </w:rPr>
-        <w:t>归碧落，双栖</w:t>
-      </w:r>
-      <w:r>
-        <w:rPr>
-          <w:rFonts w:hint="eastAsia" w:ascii="楷体" w:hAnsi="楷体" w:eastAsia="楷体"/>
-          <w:sz w:val="24"/>
-          <w:szCs w:val="24"/>
-          <w:lang w:val="en-US" w:eastAsia="zh-CN"/>
-        </w:rPr>
-        <w:t>梧桐</w:t>
-      </w:r>
-      <w:r>
-        <w:rPr>
-          <w:rFonts w:hint="eastAsia" w:ascii="楷体" w:hAnsi="楷体" w:eastAsia="楷体"/>
-          <w:sz w:val="24"/>
-          <w:szCs w:val="24"/>
-        </w:rPr>
-        <w:t>证情根。春风不</w:t>
-      </w:r>
-      <w:r>
-        <w:rPr>
-          <w:rFonts w:hint="eastAsia" w:ascii="楷体" w:hAnsi="楷体" w:eastAsia="楷体"/>
-          <w:sz w:val="24"/>
-          <w:szCs w:val="24"/>
-          <w:lang w:val="en-US" w:eastAsia="zh-CN"/>
-        </w:rPr>
-        <w:t>胜腐风威</w:t>
-      </w:r>
-      <w:r>
-        <w:rPr>
-          <w:rFonts w:hint="eastAsia" w:ascii="楷体" w:hAnsi="楷体" w:eastAsia="楷体"/>
-          <w:sz w:val="24"/>
-          <w:szCs w:val="24"/>
-        </w:rPr>
-        <w:t>，</w:t>
-      </w:r>
-      <w:r>
-        <w:rPr>
-          <w:rFonts w:hint="eastAsia" w:ascii="楷体" w:hAnsi="楷体" w:eastAsia="楷体"/>
-          <w:sz w:val="24"/>
-          <w:szCs w:val="24"/>
-          <w:lang w:val="en-US" w:eastAsia="zh-CN"/>
-        </w:rPr>
-        <w:t>骨肉阴森沃土肥</w:t>
-      </w:r>
-      <w:r>
-        <w:rPr>
-          <w:rFonts w:hint="eastAsia" w:ascii="楷体" w:hAnsi="楷体" w:eastAsia="楷体"/>
-          <w:sz w:val="24"/>
-          <w:szCs w:val="24"/>
-        </w:rPr>
-        <w:t>。</w:t>
-      </w:r>
-      <w:r>
-        <w:rPr>
-          <w:rFonts w:hint="eastAsia" w:ascii="楷体" w:hAnsi="楷体" w:eastAsia="楷体"/>
-          <w:sz w:val="24"/>
-          <w:szCs w:val="24"/>
-          <w:lang w:val="en-US" w:eastAsia="zh-CN"/>
-        </w:rPr>
-        <w:t>柏殿苔深埋誓简，杜鹃声咽恸香闺。从此学宫</w:t>
-      </w:r>
-      <w:r>
-        <w:rPr>
-          <w:rFonts w:hint="eastAsia" w:ascii="楷体" w:hAnsi="楷体" w:eastAsia="楷体"/>
-          <w:sz w:val="24"/>
-          <w:szCs w:val="24"/>
-        </w:rPr>
-        <w:t>虬柏下，青磷夜夜化蝶飞</w:t>
-      </w:r>
-      <w:r>
-        <w:rPr>
-          <w:rFonts w:hint="eastAsia" w:ascii="楷体" w:hAnsi="楷体" w:eastAsia="楷体"/>
-          <w:sz w:val="24"/>
-          <w:szCs w:val="24"/>
-          <w:lang w:eastAsia="zh-CN"/>
-        </w:rPr>
-        <w:t>。</w:t>
-      </w:r>
-      <w:r>
-        <w:rPr>
-          <w:rFonts w:hint="eastAsia" w:ascii="楷体" w:hAnsi="楷体" w:eastAsia="楷体"/>
-          <w:sz w:val="24"/>
-          <w:szCs w:val="24"/>
-          <w:lang w:val="en-US" w:eastAsia="zh-CN"/>
-        </w:rPr>
-        <w:t>学榜高张诬斗罪，市井争啖艳异讥。从来嗜血氓心惯，忍见衔冤侠骨稀！</w:t>
-      </w:r>
-      <w:r>
-        <w:rPr>
-          <w:rFonts w:hint="eastAsia" w:ascii="楷体" w:hAnsi="楷体" w:eastAsia="楷体"/>
-          <w:sz w:val="24"/>
-          <w:szCs w:val="24"/>
-        </w:rPr>
-        <w:t>风华正茂花正媚，红颜何苦委流水！有情终作</w:t>
-      </w:r>
-      <w:r>
-        <w:rPr>
-          <w:rFonts w:hint="eastAsia" w:ascii="楷体" w:hAnsi="楷体" w:eastAsia="楷体"/>
-          <w:sz w:val="24"/>
-          <w:szCs w:val="24"/>
-          <w:lang w:val="en-US" w:eastAsia="zh-CN"/>
-        </w:rPr>
-        <w:t>无定</w:t>
-      </w:r>
-      <w:r>
-        <w:rPr>
-          <w:rFonts w:hint="eastAsia" w:ascii="楷体" w:hAnsi="楷体" w:eastAsia="楷体"/>
-          <w:sz w:val="24"/>
-          <w:szCs w:val="24"/>
-        </w:rPr>
-        <w:t>骨，谁家儿女不伤悲？十年校霸无</w:t>
+        <w:t>不复苏。铁</w:t>
+      </w:r>
+      <w:r>
+        <w:rPr>
+          <w:rFonts w:hint="eastAsia" w:ascii="楷体" w:hAnsi="楷体" w:eastAsia="楷体"/>
+          <w:sz w:val="24"/>
+          <w:szCs w:val="24"/>
+          <w:lang w:val="en-US" w:eastAsia="zh-CN"/>
+        </w:rPr>
+        <w:t>阑</w:t>
       </w:r>
       <w:bookmarkStart w:id="0" w:name="_GoBack"/>
       <w:bookmarkEnd w:id="0"/>
@@ -747,7 +339,509 @@
           <w:sz w:val="24"/>
           <w:szCs w:val="24"/>
         </w:rPr>
-        <w:t>人问，一朝情种天下知。徒劳玉颜空见死，记传留世知有谁？海外仙山云外客，有士名溥通文墨。感此唏嘘长太息，赠之新翻长恨歌。</w:t>
+        <w:t>影寒空泣露，独怜孤月照蘅芜。泪染篁斑</w:t>
+      </w:r>
+      <w:r>
+        <w:rPr>
+          <w:rFonts w:hint="eastAsia" w:ascii="楷体" w:hAnsi="楷体" w:eastAsia="楷体"/>
+          <w:sz w:val="24"/>
+          <w:szCs w:val="24"/>
+          <w:lang w:val="en-US" w:eastAsia="zh-CN"/>
+        </w:rPr>
+        <w:t>难</w:t>
+      </w:r>
+      <w:r>
+        <w:rPr>
+          <w:rFonts w:hint="eastAsia" w:ascii="楷体" w:hAnsi="楷体" w:eastAsia="楷体"/>
+          <w:sz w:val="24"/>
+          <w:szCs w:val="24"/>
+        </w:rPr>
+        <w:t>自持，端阳蒲剑冷悬墀。秋花</w:t>
+      </w:r>
+      <w:r>
+        <w:rPr>
+          <w:rFonts w:hint="eastAsia" w:ascii="楷体" w:hAnsi="楷体" w:eastAsia="楷体"/>
+          <w:sz w:val="24"/>
+          <w:szCs w:val="24"/>
+          <w:lang w:val="en-US" w:eastAsia="zh-CN"/>
+        </w:rPr>
+        <w:t>摇落</w:t>
+      </w:r>
+      <w:r>
+        <w:rPr>
+          <w:rFonts w:hint="eastAsia" w:ascii="楷体" w:hAnsi="楷体" w:eastAsia="楷体"/>
+          <w:sz w:val="24"/>
+          <w:szCs w:val="24"/>
+        </w:rPr>
+        <w:t>秋风厉，秋雨</w:t>
+      </w:r>
+      <w:r>
+        <w:rPr>
+          <w:rFonts w:hint="eastAsia" w:ascii="楷体" w:hAnsi="楷体" w:eastAsia="楷体"/>
+          <w:sz w:val="24"/>
+          <w:szCs w:val="24"/>
+          <w:lang w:val="en-US" w:eastAsia="zh-CN"/>
+        </w:rPr>
+        <w:t>滂沱秋水池</w:t>
+      </w:r>
+      <w:r>
+        <w:rPr>
+          <w:rFonts w:hint="eastAsia" w:ascii="楷体" w:hAnsi="楷体" w:eastAsia="楷体"/>
+          <w:sz w:val="24"/>
+          <w:szCs w:val="24"/>
+        </w:rPr>
+        <w:t>。伶俜独下庾公楼，断簪残帕入官舟。舟行渐远旧时岸，</w:t>
+      </w:r>
+      <w:r>
+        <w:rPr>
+          <w:rFonts w:hint="eastAsia" w:ascii="楷体" w:hAnsi="楷体" w:eastAsia="楷体"/>
+          <w:sz w:val="24"/>
+          <w:szCs w:val="24"/>
+          <w:lang w:val="en-US" w:eastAsia="zh-CN"/>
+        </w:rPr>
+        <w:t>去时明月满西楼</w:t>
+      </w:r>
+      <w:r>
+        <w:rPr>
+          <w:rFonts w:hint="eastAsia" w:ascii="楷体" w:hAnsi="楷体" w:eastAsia="楷体"/>
+          <w:sz w:val="24"/>
+          <w:szCs w:val="24"/>
+        </w:rPr>
+        <w:t>。绾缕青丝固不留，缱绻情思岂可休！相思寒透锦衾薄，青灯摇曳梦消磨。只因一着有心错，虞兮虞兮奈若何？此日幽愁恨又生，当时共枕</w:t>
+      </w:r>
+      <w:r>
+        <w:rPr>
+          <w:rFonts w:hint="eastAsia" w:ascii="楷体" w:hAnsi="楷体" w:eastAsia="楷体"/>
+          <w:sz w:val="24"/>
+          <w:szCs w:val="24"/>
+          <w:lang w:val="en-US" w:eastAsia="zh-CN"/>
+        </w:rPr>
+        <w:t>坐吹</w:t>
+      </w:r>
+      <w:r>
+        <w:rPr>
+          <w:rFonts w:hint="eastAsia" w:ascii="楷体" w:hAnsi="楷体" w:eastAsia="楷体"/>
+          <w:sz w:val="24"/>
+          <w:szCs w:val="24"/>
+        </w:rPr>
+        <w:t>笙。洗漱见月伤心色，更衣听水肠断声。风急霜重妃心散，魂拆两半雨打乱。雾霭深沉花向晚，赤星闪烁苍星黯。路遥山远命途穷，前程艰险谁与共？悠悠生离堪死别，魂魄不曾来入梦。精诚上感紫薇衙，仙舟驱动造化</w:t>
+      </w:r>
+      <w:r>
+        <w:rPr>
+          <w:rFonts w:hint="eastAsia" w:ascii="楷体" w:hAnsi="楷体" w:eastAsia="楷体"/>
+          <w:sz w:val="24"/>
+          <w:szCs w:val="24"/>
+          <w:lang w:val="en-US" w:eastAsia="zh-CN"/>
+        </w:rPr>
+        <w:t>槎</w:t>
+      </w:r>
+      <w:r>
+        <w:rPr>
+          <w:rFonts w:hint="eastAsia" w:ascii="楷体" w:hAnsi="楷体" w:eastAsia="楷体"/>
+          <w:sz w:val="24"/>
+          <w:szCs w:val="24"/>
+        </w:rPr>
+        <w:t>。太乙唤去四功曹，真武召来六丁甲。龟书</w:t>
+      </w:r>
+      <w:r>
+        <w:rPr>
+          <w:rFonts w:hint="eastAsia" w:ascii="楷体" w:hAnsi="楷体" w:eastAsia="楷体"/>
+          <w:sz w:val="24"/>
+          <w:szCs w:val="24"/>
+          <w:lang w:val="en-US" w:eastAsia="zh-CN"/>
+        </w:rPr>
+        <w:t>呈献</w:t>
+      </w:r>
+      <w:r>
+        <w:rPr>
+          <w:rFonts w:hint="eastAsia" w:ascii="楷体" w:hAnsi="楷体" w:eastAsia="楷体"/>
+          <w:sz w:val="24"/>
+          <w:szCs w:val="24"/>
+        </w:rPr>
+        <w:t>孟津浪，鼍鼓沉埋邙山罅。</w:t>
+      </w:r>
+      <w:r>
+        <w:rPr>
+          <w:rFonts w:hint="eastAsia" w:ascii="楷体" w:hAnsi="楷体" w:eastAsia="楷体"/>
+          <w:sz w:val="24"/>
+          <w:szCs w:val="24"/>
+          <w:lang w:val="en-US" w:eastAsia="zh-CN"/>
+        </w:rPr>
+        <w:t>即</w:t>
+      </w:r>
+      <w:r>
+        <w:rPr>
+          <w:rFonts w:hint="eastAsia" w:ascii="楷体" w:hAnsi="楷体" w:eastAsia="楷体"/>
+          <w:sz w:val="24"/>
+          <w:szCs w:val="24"/>
+        </w:rPr>
+        <w:t>获佳人寻觅处，</w:t>
+      </w:r>
+      <w:r>
+        <w:rPr>
+          <w:rFonts w:hint="eastAsia" w:ascii="楷体" w:hAnsi="楷体" w:eastAsia="楷体"/>
+          <w:sz w:val="24"/>
+          <w:szCs w:val="24"/>
+          <w:lang w:val="en-US" w:eastAsia="zh-CN"/>
+        </w:rPr>
+        <w:t>更占参商片刻暇</w:t>
+      </w:r>
+      <w:r>
+        <w:rPr>
+          <w:rFonts w:hint="eastAsia" w:ascii="楷体" w:hAnsi="楷体" w:eastAsia="楷体"/>
+          <w:sz w:val="24"/>
+          <w:szCs w:val="24"/>
+        </w:rPr>
+        <w:t>。上元秘渡亥时更，潜迹虹桥第七桁。洛数初推离位合，恰容星斗五移衡。花间幽见未敢期，梨花慢拭欲语迟。辗转温存</w:t>
+      </w:r>
+      <w:r>
+        <w:rPr>
+          <w:rFonts w:hint="eastAsia" w:ascii="楷体" w:hAnsi="楷体" w:eastAsia="楷体"/>
+          <w:sz w:val="24"/>
+          <w:szCs w:val="24"/>
+          <w:lang w:val="en-US" w:eastAsia="zh-CN"/>
+        </w:rPr>
+        <w:t>依偎</w:t>
+      </w:r>
+      <w:r>
+        <w:rPr>
+          <w:rFonts w:hint="eastAsia" w:ascii="楷体" w:hAnsi="楷体" w:eastAsia="楷体"/>
+          <w:sz w:val="24"/>
+          <w:szCs w:val="24"/>
+        </w:rPr>
+        <w:t>紧，霸王无言娇娥啼：“此别经年音信茫，揉破云裳泪作妆。妾似蒲苇风飘絮，君比磐石更坚强。”暂脱樊笼</w:t>
+      </w:r>
+      <w:r>
+        <w:rPr>
+          <w:rFonts w:hint="eastAsia" w:ascii="楷体" w:hAnsi="楷体" w:eastAsia="楷体"/>
+          <w:sz w:val="24"/>
+          <w:szCs w:val="24"/>
+          <w:lang w:val="en-US" w:eastAsia="zh-CN"/>
+        </w:rPr>
+        <w:t>难为辞</w:t>
+      </w:r>
+      <w:r>
+        <w:rPr>
+          <w:rFonts w:hint="eastAsia" w:ascii="楷体" w:hAnsi="楷体" w:eastAsia="楷体"/>
+          <w:sz w:val="24"/>
+          <w:szCs w:val="24"/>
+        </w:rPr>
+        <w:t>，春寒裂帛雪沾衣。长亭</w:t>
+      </w:r>
+      <w:r>
+        <w:rPr>
+          <w:rFonts w:hint="eastAsia" w:ascii="楷体" w:hAnsi="楷体" w:eastAsia="楷体"/>
+          <w:sz w:val="24"/>
+          <w:szCs w:val="24"/>
+          <w:lang w:val="en-US" w:eastAsia="zh-CN"/>
+        </w:rPr>
+        <w:t>折柳垂香</w:t>
+      </w:r>
+      <w:r>
+        <w:rPr>
+          <w:rFonts w:hint="eastAsia" w:ascii="楷体" w:hAnsi="楷体" w:eastAsia="楷体"/>
+          <w:sz w:val="24"/>
+          <w:szCs w:val="24"/>
+        </w:rPr>
+        <w:t>誓，归期犹在梦醒时。云雨合欢看不真，君王悱恻惜可人。流萤惊散风号夜，不觉钟鼓误时辰。</w:t>
+      </w:r>
+      <w:r>
+        <w:rPr>
+          <w:rFonts w:hint="eastAsia" w:ascii="楷体" w:hAnsi="楷体" w:eastAsia="楷体"/>
+          <w:sz w:val="24"/>
+          <w:szCs w:val="24"/>
+          <w:lang w:val="en-US" w:eastAsia="zh-CN"/>
+        </w:rPr>
+        <w:t>忽报</w:t>
+      </w:r>
+      <w:r>
+        <w:rPr>
+          <w:rFonts w:hint="eastAsia" w:ascii="楷体" w:hAnsi="楷体" w:eastAsia="楷体"/>
+          <w:sz w:val="24"/>
+          <w:szCs w:val="24"/>
+        </w:rPr>
+        <w:t>危城追骑闻，骠骑疾羽</w:t>
+      </w:r>
+      <w:r>
+        <w:rPr>
+          <w:rFonts w:hint="eastAsia" w:ascii="楷体" w:hAnsi="楷体" w:eastAsia="楷体"/>
+          <w:sz w:val="24"/>
+          <w:szCs w:val="24"/>
+          <w:lang w:val="en-US" w:eastAsia="zh-CN"/>
+        </w:rPr>
+        <w:t>夜星奔</w:t>
+      </w:r>
+      <w:r>
+        <w:rPr>
+          <w:rFonts w:hint="eastAsia" w:ascii="楷体" w:hAnsi="楷体" w:eastAsia="楷体"/>
+          <w:sz w:val="24"/>
+          <w:szCs w:val="24"/>
+        </w:rPr>
+        <w:t>。</w:t>
+      </w:r>
+      <w:r>
+        <w:rPr>
+          <w:rFonts w:hint="eastAsia" w:ascii="楷体" w:hAnsi="楷体" w:eastAsia="楷体"/>
+          <w:sz w:val="24"/>
+          <w:szCs w:val="24"/>
+          <w:lang w:eastAsia="zh-CN"/>
+        </w:rPr>
+        <w:t>“</w:t>
+      </w:r>
+      <w:r>
+        <w:rPr>
+          <w:rFonts w:hint="eastAsia" w:ascii="楷体" w:hAnsi="楷体" w:eastAsia="楷体"/>
+          <w:sz w:val="24"/>
+          <w:szCs w:val="24"/>
+        </w:rPr>
+        <w:t>妾感知遇思报效，唯将碧血谢郎君！</w:t>
+      </w:r>
+      <w:r>
+        <w:rPr>
+          <w:rFonts w:hint="eastAsia" w:ascii="楷体" w:hAnsi="楷体" w:eastAsia="楷体"/>
+          <w:sz w:val="24"/>
+          <w:szCs w:val="24"/>
+          <w:lang w:eastAsia="zh-CN"/>
+        </w:rPr>
+        <w:t>”</w:t>
+      </w:r>
+      <w:r>
+        <w:rPr>
+          <w:rFonts w:hint="eastAsia" w:ascii="楷体" w:hAnsi="楷体" w:eastAsia="楷体"/>
+          <w:sz w:val="24"/>
+          <w:szCs w:val="24"/>
+        </w:rPr>
+        <w:t>红裳</w:t>
+      </w:r>
+      <w:r>
+        <w:rPr>
+          <w:rFonts w:hint="eastAsia" w:ascii="楷体" w:hAnsi="楷体" w:eastAsia="楷体"/>
+          <w:sz w:val="24"/>
+          <w:szCs w:val="24"/>
+          <w:lang w:val="en-US" w:eastAsia="zh-CN"/>
+        </w:rPr>
+        <w:t>染血</w:t>
+      </w:r>
+      <w:r>
+        <w:rPr>
+          <w:rFonts w:hint="eastAsia" w:ascii="楷体" w:hAnsi="楷体" w:eastAsia="楷体"/>
+          <w:sz w:val="24"/>
+          <w:szCs w:val="24"/>
+        </w:rPr>
+        <w:t>钗分刃，故街阡陌</w:t>
+      </w:r>
+      <w:r>
+        <w:rPr>
+          <w:rFonts w:hint="eastAsia" w:ascii="楷体" w:hAnsi="楷体" w:eastAsia="楷体"/>
+          <w:sz w:val="24"/>
+          <w:szCs w:val="24"/>
+          <w:lang w:val="en-US" w:eastAsia="zh-CN"/>
+        </w:rPr>
+        <w:t>战</w:t>
+      </w:r>
+      <w:r>
+        <w:rPr>
+          <w:rFonts w:hint="eastAsia" w:ascii="楷体" w:hAnsi="楷体" w:eastAsia="楷体"/>
+          <w:sz w:val="24"/>
+          <w:szCs w:val="24"/>
+        </w:rPr>
+        <w:t>纷纷。霜蹄雷鼓声吞野，力怯石与玉俱焚。</w:t>
+      </w:r>
+      <w:r>
+        <w:rPr>
+          <w:rFonts w:hint="eastAsia" w:ascii="楷体" w:hAnsi="楷体" w:eastAsia="楷体"/>
+          <w:sz w:val="24"/>
+          <w:szCs w:val="24"/>
+          <w:lang w:val="en-US" w:eastAsia="zh-CN"/>
+        </w:rPr>
+        <w:t>尘烟散去冰雪魂</w:t>
+      </w:r>
+      <w:r>
+        <w:rPr>
+          <w:rFonts w:hint="eastAsia" w:ascii="楷体" w:hAnsi="楷体" w:eastAsia="楷体"/>
+          <w:sz w:val="24"/>
+          <w:szCs w:val="24"/>
+        </w:rPr>
+        <w:t>，君王掩面泪</w:t>
+      </w:r>
+      <w:r>
+        <w:rPr>
+          <w:rFonts w:hint="eastAsia" w:ascii="楷体" w:hAnsi="楷体" w:eastAsia="楷体"/>
+          <w:sz w:val="24"/>
+          <w:szCs w:val="24"/>
+          <w:lang w:val="en-US" w:eastAsia="zh-CN"/>
+        </w:rPr>
+        <w:t>尽吞</w:t>
+      </w:r>
+      <w:r>
+        <w:rPr>
+          <w:rFonts w:hint="eastAsia" w:ascii="楷体" w:hAnsi="楷体" w:eastAsia="楷体"/>
+          <w:sz w:val="24"/>
+          <w:szCs w:val="24"/>
+        </w:rPr>
+        <w:t>。精魄</w:t>
+      </w:r>
+      <w:r>
+        <w:rPr>
+          <w:rFonts w:hint="eastAsia" w:ascii="楷体" w:hAnsi="楷体" w:eastAsia="楷体"/>
+          <w:sz w:val="24"/>
+          <w:szCs w:val="24"/>
+          <w:lang w:val="en-US" w:eastAsia="zh-CN"/>
+        </w:rPr>
+        <w:t>追随</w:t>
+      </w:r>
+      <w:r>
+        <w:rPr>
+          <w:rFonts w:hint="eastAsia" w:ascii="楷体" w:hAnsi="楷体" w:eastAsia="楷体"/>
+          <w:sz w:val="24"/>
+          <w:szCs w:val="24"/>
+        </w:rPr>
+        <w:t>归碧落，双栖</w:t>
+      </w:r>
+      <w:r>
+        <w:rPr>
+          <w:rFonts w:hint="eastAsia" w:ascii="楷体" w:hAnsi="楷体" w:eastAsia="楷体"/>
+          <w:sz w:val="24"/>
+          <w:szCs w:val="24"/>
+          <w:lang w:val="en-US" w:eastAsia="zh-CN"/>
+        </w:rPr>
+        <w:t>梧桐</w:t>
+      </w:r>
+      <w:r>
+        <w:rPr>
+          <w:rFonts w:hint="eastAsia" w:ascii="楷体" w:hAnsi="楷体" w:eastAsia="楷体"/>
+          <w:sz w:val="24"/>
+          <w:szCs w:val="24"/>
+        </w:rPr>
+        <w:t>证情根。春风不</w:t>
+      </w:r>
+      <w:r>
+        <w:rPr>
+          <w:rFonts w:hint="eastAsia" w:ascii="楷体" w:hAnsi="楷体" w:eastAsia="楷体"/>
+          <w:sz w:val="24"/>
+          <w:szCs w:val="24"/>
+          <w:lang w:val="en-US" w:eastAsia="zh-CN"/>
+        </w:rPr>
+        <w:t>胜腐风威</w:t>
+      </w:r>
+      <w:r>
+        <w:rPr>
+          <w:rFonts w:hint="eastAsia" w:ascii="楷体" w:hAnsi="楷体" w:eastAsia="楷体"/>
+          <w:sz w:val="24"/>
+          <w:szCs w:val="24"/>
+        </w:rPr>
+        <w:t>，</w:t>
+      </w:r>
+      <w:r>
+        <w:rPr>
+          <w:rFonts w:hint="eastAsia" w:ascii="楷体" w:hAnsi="楷体" w:eastAsia="楷体"/>
+          <w:sz w:val="24"/>
+          <w:szCs w:val="24"/>
+          <w:lang w:val="en-US" w:eastAsia="zh-CN"/>
+        </w:rPr>
+        <w:t>骨肉阴森沃土肥</w:t>
+      </w:r>
+      <w:r>
+        <w:rPr>
+          <w:rFonts w:hint="eastAsia" w:ascii="楷体" w:hAnsi="楷体" w:eastAsia="楷体"/>
+          <w:sz w:val="24"/>
+          <w:szCs w:val="24"/>
+        </w:rPr>
+        <w:t>。</w:t>
+      </w:r>
+      <w:r>
+        <w:rPr>
+          <w:rFonts w:hint="eastAsia" w:ascii="楷体" w:hAnsi="楷体" w:eastAsia="楷体"/>
+          <w:sz w:val="24"/>
+          <w:szCs w:val="24"/>
+          <w:lang w:val="en-US" w:eastAsia="zh-CN"/>
+        </w:rPr>
+        <w:t>柏殿苔深埋誓简，杜鹃声咽恸香闺。从此学宫</w:t>
+      </w:r>
+      <w:r>
+        <w:rPr>
+          <w:rFonts w:hint="eastAsia" w:ascii="楷体" w:hAnsi="楷体" w:eastAsia="楷体"/>
+          <w:sz w:val="24"/>
+          <w:szCs w:val="24"/>
+        </w:rPr>
+        <w:t>虬柏下，青磷夜夜化蝶飞</w:t>
+      </w:r>
+      <w:r>
+        <w:rPr>
+          <w:rFonts w:hint="eastAsia" w:ascii="楷体" w:hAnsi="楷体" w:eastAsia="楷体"/>
+          <w:sz w:val="24"/>
+          <w:szCs w:val="24"/>
+          <w:lang w:eastAsia="zh-CN"/>
+        </w:rPr>
+        <w:t>。</w:t>
+      </w:r>
+      <w:r>
+        <w:rPr>
+          <w:rFonts w:hint="eastAsia" w:ascii="楷体" w:hAnsi="楷体" w:eastAsia="楷体"/>
+          <w:sz w:val="24"/>
+          <w:szCs w:val="24"/>
+          <w:lang w:val="en-US" w:eastAsia="zh-CN"/>
+        </w:rPr>
+        <w:t>学榜高张诬斗罪，市井争啖艳异讥。从来嗜血氓心惯，忍见衔冤侠骨稀！</w:t>
+      </w:r>
+      <w:r>
+        <w:rPr>
+          <w:rFonts w:hint="eastAsia" w:ascii="楷体" w:hAnsi="楷体" w:eastAsia="楷体"/>
+          <w:sz w:val="24"/>
+          <w:szCs w:val="24"/>
+        </w:rPr>
+        <w:t>风华正茂花正媚，红颜何苦委流水！有情终作</w:t>
+      </w:r>
+      <w:r>
+        <w:rPr>
+          <w:rFonts w:hint="eastAsia" w:ascii="楷体" w:hAnsi="楷体" w:eastAsia="楷体"/>
+          <w:sz w:val="24"/>
+          <w:szCs w:val="24"/>
+          <w:lang w:val="en-US" w:eastAsia="zh-CN"/>
+        </w:rPr>
+        <w:t>无定</w:t>
+      </w:r>
+      <w:r>
+        <w:rPr>
+          <w:rFonts w:hint="eastAsia" w:ascii="楷体" w:hAnsi="楷体" w:eastAsia="楷体"/>
+          <w:sz w:val="24"/>
+          <w:szCs w:val="24"/>
+        </w:rPr>
+        <w:t>骨，谁家儿女不伤悲？十载</w:t>
+      </w:r>
+      <w:r>
+        <w:rPr>
+          <w:rFonts w:hint="eastAsia" w:ascii="楷体" w:hAnsi="楷体" w:eastAsia="楷体"/>
+          <w:sz w:val="24"/>
+          <w:szCs w:val="24"/>
+          <w:lang w:val="en-US" w:eastAsia="zh-CN"/>
+        </w:rPr>
+        <w:t>跋扈</w:t>
+      </w:r>
+      <w:r>
+        <w:rPr>
+          <w:rFonts w:hint="eastAsia" w:ascii="楷体" w:hAnsi="楷体" w:eastAsia="楷体"/>
+          <w:sz w:val="24"/>
+          <w:szCs w:val="24"/>
+        </w:rPr>
+        <w:t>恶不纠，一朝</w:t>
+      </w:r>
+      <w:r>
+        <w:rPr>
+          <w:rFonts w:hint="eastAsia" w:ascii="楷体" w:hAnsi="楷体" w:eastAsia="楷体"/>
+          <w:sz w:val="24"/>
+          <w:szCs w:val="24"/>
+          <w:lang w:val="en-US" w:eastAsia="zh-CN"/>
+        </w:rPr>
+        <w:t>情种</w:t>
+      </w:r>
+      <w:r>
+        <w:rPr>
+          <w:rFonts w:hint="eastAsia" w:ascii="楷体" w:hAnsi="楷体" w:eastAsia="楷体"/>
+          <w:sz w:val="24"/>
+          <w:szCs w:val="24"/>
+        </w:rPr>
+        <w:t>天下讴。徒劳玉颜空余恨，青史几人记怨尤？海外仙山云外客，有士名溥通文墨。感此唏嘘长太息，赠之新翻长恨歌。</w:t>
       </w:r>
     </w:p>
     <w:sectPr>
